--- a/Milestone1/Final/Milestone_Analysis.docx
+++ b/Milestone1/Final/Milestone_Analysis.docx
@@ -293,7 +293,166 @@
         <w:rPr>
           <w:rFonts w:ascii="Century Gothic" w:hAnsi="Century Gothic"/>
         </w:rPr>
-        <w:t>The goal of this project is to give you hands-on experience in applying Python-based data science</w:t>
+        <w:t xml:space="preserve">The goal of this project is to give you hands-on experience in applying Python-based data science techniques using libraries like Pandas, NumPy, Matplotlib, and Seaborn. </w:t>
+      </w:r>
+    </w:p>
+    <w:p>
+      <w:pPr>
+        <w:spacing w:after="0" w:line="360" w:lineRule="auto"/>
+        <w:jc w:val="both"/>
+        <w:rPr>
+          <w:rFonts w:ascii="Century Gothic" w:hAnsi="Century Gothic"/>
+        </w:rPr>
+      </w:pPr>
+    </w:p>
+    <w:p>
+      <w:pPr>
+        <w:spacing w:after="0" w:line="360" w:lineRule="auto"/>
+        <w:jc w:val="both"/>
+        <w:rPr>
+          <w:rFonts w:ascii="Century Gothic" w:hAnsi="Century Gothic"/>
+        </w:rPr>
+      </w:pPr>
+      <w:r>
+        <w:rPr>
+          <w:rFonts w:ascii="Century Gothic" w:hAnsi="Century Gothic"/>
+        </w:rPr>
+        <w:t>With a dataset of 10</w:t>
+      </w:r>
+      <w:r>
+        <w:rPr>
+          <w:rFonts w:ascii="Century Gothic" w:hAnsi="Century Gothic"/>
+        </w:rPr>
+        <w:t>0</w:t>
+      </w:r>
+      <w:r>
+        <w:rPr>
+          <w:rFonts w:ascii="Century Gothic" w:hAnsi="Century Gothic"/>
+        </w:rPr>
+        <w:t>,000 financial transactions, you will explore various aspects of</w:t>
+      </w:r>
+    </w:p>
+    <w:p>
+      <w:pPr>
+        <w:spacing w:after="0" w:line="360" w:lineRule="auto"/>
+        <w:jc w:val="both"/>
+        <w:rPr>
+          <w:rFonts w:ascii="Century Gothic" w:hAnsi="Century Gothic"/>
+        </w:rPr>
+      </w:pPr>
+      <w:r>
+        <w:rPr>
+          <w:rFonts w:ascii="Century Gothic" w:hAnsi="Century Gothic"/>
+        </w:rPr>
+        <w:t>a. Data manipulation,</w:t>
+      </w:r>
+    </w:p>
+    <w:p>
+      <w:pPr>
+        <w:spacing w:after="0" w:line="360" w:lineRule="auto"/>
+        <w:jc w:val="both"/>
+        <w:rPr>
+          <w:rFonts w:ascii="Century Gothic" w:hAnsi="Century Gothic"/>
+        </w:rPr>
+      </w:pPr>
+      <w:r>
+        <w:rPr>
+          <w:rFonts w:ascii="Century Gothic" w:hAnsi="Century Gothic"/>
+        </w:rPr>
+        <w:t>b. Cleaning,</w:t>
+      </w:r>
+    </w:p>
+    <w:p>
+      <w:pPr>
+        <w:spacing w:after="0" w:line="360" w:lineRule="auto"/>
+        <w:jc w:val="both"/>
+        <w:rPr>
+          <w:rFonts w:ascii="Century Gothic" w:hAnsi="Century Gothic"/>
+        </w:rPr>
+      </w:pPr>
+      <w:r>
+        <w:rPr>
+          <w:rFonts w:ascii="Century Gothic" w:hAnsi="Century Gothic"/>
+        </w:rPr>
+        <w:t>c. Visualization with Python,</w:t>
+      </w:r>
+      <w:r>
+        <w:rPr>
+          <w:rFonts w:ascii="Century Gothic" w:hAnsi="Century Gothic"/>
+        </w:rPr>
+        <w:t xml:space="preserve"> NumPy</w:t>
+      </w:r>
+      <w:r>
+        <w:rPr>
+          <w:rFonts w:ascii="Century Gothic" w:hAnsi="Century Gothic"/>
+        </w:rPr>
+        <w:t>,</w:t>
+      </w:r>
+      <w:r>
+        <w:rPr>
+          <w:rFonts w:ascii="Century Gothic" w:hAnsi="Century Gothic"/>
+        </w:rPr>
+        <w:t xml:space="preserve"> pandas, </w:t>
+      </w:r>
+      <w:r>
+        <w:rPr>
+          <w:rFonts w:ascii="Century Gothic" w:hAnsi="Century Gothic"/>
+        </w:rPr>
+        <w:t>matplotlib,</w:t>
+      </w:r>
+      <w:r>
+        <w:rPr>
+          <w:rFonts w:ascii="Century Gothic" w:hAnsi="Century Gothic"/>
+        </w:rPr>
+        <w:t xml:space="preserve"> seaborn</w:t>
+      </w:r>
+      <w:r>
+        <w:rPr>
+          <w:rFonts w:ascii="Century Gothic" w:hAnsi="Century Gothic"/>
+        </w:rPr>
+        <w:t xml:space="preserve"> and plotly</w:t>
+      </w:r>
+      <w:r>
+        <w:rPr>
+          <w:rFonts w:ascii="Century Gothic" w:hAnsi="Century Gothic"/>
+        </w:rPr>
+        <w:t xml:space="preserve"> to achieve the results.</w:t>
+      </w:r>
+    </w:p>
+    <w:p>
+      <w:pPr>
+        <w:spacing w:after="0" w:line="360" w:lineRule="auto"/>
+        <w:jc w:val="both"/>
+        <w:rPr>
+          <w:rFonts w:ascii="Century Gothic" w:hAnsi="Century Gothic"/>
+        </w:rPr>
+      </w:pPr>
+    </w:p>
+    <w:p>
+      <w:pPr>
+        <w:spacing w:after="0" w:line="360" w:lineRule="auto"/>
+        <w:jc w:val="both"/>
+        <w:rPr>
+          <w:rFonts w:ascii="Century Gothic" w:hAnsi="Century Gothic"/>
+        </w:rPr>
+      </w:pPr>
+      <w:r>
+        <w:rPr>
+          <w:rFonts w:ascii="Century Gothic" w:hAnsi="Century Gothic"/>
+        </w:rPr>
+        <w:t>The dataset is a collection of 1</w:t>
+      </w:r>
+      <w:r>
+        <w:rPr>
+          <w:rFonts w:ascii="Century Gothic" w:hAnsi="Century Gothic"/>
+        </w:rPr>
+        <w:t>0</w:t>
+      </w:r>
+      <w:r>
+        <w:rPr>
+          <w:rFonts w:ascii="Century Gothic" w:hAnsi="Century Gothic"/>
+        </w:rPr>
+        <w:t>0,000 financial transactions, with each transaction represented by</w:t>
       </w:r>
       <w:r>
         <w:rPr>
@@ -305,177 +464,6 @@
         <w:rPr>
           <w:rFonts w:ascii="Century Gothic" w:hAnsi="Century Gothic"/>
         </w:rPr>
-        <w:t>techniques using libraries like Pandas, NumPy, Matplotlib, and Seaborn.</w:t>
-      </w:r>
-      <w:r>
-        <w:rPr>
-          <w:rFonts w:ascii="Century Gothic" w:hAnsi="Century Gothic"/>
-        </w:rPr>
-        <w:t xml:space="preserve"> </w:t>
-      </w:r>
-    </w:p>
-    <w:p>
-      <w:pPr>
-        <w:spacing w:after="0" w:line="360" w:lineRule="auto"/>
-        <w:jc w:val="both"/>
-        <w:rPr>
-          <w:rFonts w:ascii="Century Gothic" w:hAnsi="Century Gothic"/>
-        </w:rPr>
-      </w:pPr>
-    </w:p>
-    <w:p>
-      <w:pPr>
-        <w:spacing w:after="0" w:line="360" w:lineRule="auto"/>
-        <w:jc w:val="both"/>
-        <w:rPr>
-          <w:rFonts w:ascii="Century Gothic" w:hAnsi="Century Gothic"/>
-        </w:rPr>
-      </w:pPr>
-      <w:r>
-        <w:rPr>
-          <w:rFonts w:ascii="Century Gothic" w:hAnsi="Century Gothic"/>
-        </w:rPr>
-        <w:t xml:space="preserve">With a dataset of 10,000 financial transactions, </w:t>
-      </w:r>
-      <w:r>
-        <w:rPr>
-          <w:rFonts w:ascii="Century Gothic" w:hAnsi="Century Gothic"/>
-        </w:rPr>
-        <w:t>y</w:t>
-      </w:r>
-      <w:r>
-        <w:rPr>
-          <w:rFonts w:ascii="Century Gothic" w:hAnsi="Century Gothic"/>
-        </w:rPr>
-        <w:t>ou will explore various aspects of</w:t>
-      </w:r>
-    </w:p>
-    <w:p>
-      <w:pPr>
-        <w:spacing w:after="0" w:line="360" w:lineRule="auto"/>
-        <w:jc w:val="both"/>
-        <w:rPr>
-          <w:rFonts w:ascii="Century Gothic" w:hAnsi="Century Gothic"/>
-        </w:rPr>
-      </w:pPr>
-      <w:r>
-        <w:rPr>
-          <w:rFonts w:ascii="Century Gothic" w:hAnsi="Century Gothic"/>
-        </w:rPr>
-        <w:t>a. Data manipulation,</w:t>
-      </w:r>
-    </w:p>
-    <w:p>
-      <w:pPr>
-        <w:spacing w:after="0" w:line="360" w:lineRule="auto"/>
-        <w:jc w:val="both"/>
-        <w:rPr>
-          <w:rFonts w:ascii="Century Gothic" w:hAnsi="Century Gothic"/>
-        </w:rPr>
-      </w:pPr>
-      <w:r>
-        <w:rPr>
-          <w:rFonts w:ascii="Century Gothic" w:hAnsi="Century Gothic"/>
-        </w:rPr>
-        <w:t>b. Cleaning,</w:t>
-      </w:r>
-    </w:p>
-    <w:p>
-      <w:pPr>
-        <w:spacing w:after="0" w:line="360" w:lineRule="auto"/>
-        <w:jc w:val="both"/>
-        <w:rPr>
-          <w:rFonts w:ascii="Century Gothic" w:hAnsi="Century Gothic"/>
-        </w:rPr>
-      </w:pPr>
-      <w:r>
-        <w:rPr>
-          <w:rFonts w:ascii="Century Gothic" w:hAnsi="Century Gothic"/>
-        </w:rPr>
-        <w:t>c. Visualization with Python,</w:t>
-      </w:r>
-      <w:r>
-        <w:rPr>
-          <w:rFonts w:ascii="Century Gothic" w:hAnsi="Century Gothic"/>
-        </w:rPr>
-        <w:t xml:space="preserve"> </w:t>
-      </w:r>
-      <w:r>
-        <w:rPr>
-          <w:rFonts w:ascii="Century Gothic" w:hAnsi="Century Gothic"/>
-        </w:rPr>
-        <w:t>NumPy</w:t>
-      </w:r>
-      <w:r>
-        <w:rPr>
-          <w:rFonts w:ascii="Century Gothic" w:hAnsi="Century Gothic"/>
-        </w:rPr>
-        <w:t>,</w:t>
-      </w:r>
-      <w:r>
-        <w:rPr>
-          <w:rFonts w:ascii="Century Gothic" w:hAnsi="Century Gothic"/>
-        </w:rPr>
-        <w:t xml:space="preserve"> pandas, </w:t>
-      </w:r>
-      <w:r>
-        <w:rPr>
-          <w:rFonts w:ascii="Century Gothic" w:hAnsi="Century Gothic"/>
-        </w:rPr>
-        <w:t>matplotlib,</w:t>
-      </w:r>
-      <w:r>
-        <w:rPr>
-          <w:rFonts w:ascii="Century Gothic" w:hAnsi="Century Gothic"/>
-        </w:rPr>
-        <w:t xml:space="preserve"> seaborn</w:t>
-      </w:r>
-      <w:r>
-        <w:rPr>
-          <w:rFonts w:ascii="Century Gothic" w:hAnsi="Century Gothic"/>
-        </w:rPr>
-        <w:t xml:space="preserve"> and plotly</w:t>
-      </w:r>
-      <w:r>
-        <w:rPr>
-          <w:rFonts w:ascii="Century Gothic" w:hAnsi="Century Gothic"/>
-        </w:rPr>
-        <w:t xml:space="preserve"> to achieve the results.</w:t>
-      </w:r>
-    </w:p>
-    <w:p>
-      <w:pPr>
-        <w:spacing w:after="0" w:line="360" w:lineRule="auto"/>
-        <w:jc w:val="both"/>
-        <w:rPr>
-          <w:rFonts w:ascii="Century Gothic" w:hAnsi="Century Gothic"/>
-        </w:rPr>
-      </w:pPr>
-    </w:p>
-    <w:p>
-      <w:pPr>
-        <w:spacing w:after="0" w:line="360" w:lineRule="auto"/>
-        <w:jc w:val="both"/>
-        <w:rPr>
-          <w:rFonts w:ascii="Century Gothic" w:hAnsi="Century Gothic"/>
-        </w:rPr>
-      </w:pPr>
-      <w:r>
-        <w:rPr>
-          <w:rFonts w:ascii="Century Gothic" w:hAnsi="Century Gothic"/>
-        </w:rPr>
-        <w:t>The dataset is a collection of 10,000 financial transactions, with each transaction represented by</w:t>
-      </w:r>
-      <w:r>
-        <w:rPr>
-          <w:rFonts w:ascii="Century Gothic" w:hAnsi="Century Gothic"/>
-        </w:rPr>
-        <w:t xml:space="preserve"> </w:t>
-      </w:r>
-      <w:r>
-        <w:rPr>
-          <w:rFonts w:ascii="Century Gothic" w:hAnsi="Century Gothic"/>
-        </w:rPr>
         <w:t>a unique identifier, date(time), amount, and category.</w:t>
       </w:r>
     </w:p>
@@ -514,19 +502,7 @@
           <w:rFonts w:ascii="Century Gothic" w:hAnsi="Century Gothic"/>
         </w:rPr>
         <w:lastRenderedPageBreak/>
-        <w:t xml:space="preserve">The objective is to </w:t>
-      </w:r>
-      <w:r>
-        <w:rPr>
-          <w:rFonts w:ascii="Century Gothic" w:hAnsi="Century Gothic"/>
-        </w:rPr>
-        <w:t>analyse</w:t>
-      </w:r>
-      <w:r>
-        <w:rPr>
-          <w:rFonts w:ascii="Century Gothic" w:hAnsi="Century Gothic"/>
-        </w:rPr>
-        <w:t xml:space="preserve"> the data to answer the following questions</w:t>
+        <w:t>The objective is to analyse the data to answer the following questions</w:t>
       </w:r>
     </w:p>
     <w:p>
@@ -1249,19 +1225,7 @@
         <w:rPr>
           <w:rFonts w:ascii="Century Gothic" w:hAnsi="Century Gothic"/>
         </w:rPr>
-        <w:t xml:space="preserve">Good for spotting outliers or patterns in individual customer </w:t>
-      </w:r>
-      <w:r>
-        <w:rPr>
-          <w:rFonts w:ascii="Century Gothic" w:hAnsi="Century Gothic"/>
-        </w:rPr>
-        <w:t>behaviours</w:t>
-      </w:r>
-      <w:r>
-        <w:rPr>
-          <w:rFonts w:ascii="Century Gothic" w:hAnsi="Century Gothic"/>
-        </w:rPr>
-        <w:t>.</w:t>
+        <w:t>Good for spotting outliers or patterns in individual customer behaviours.</w:t>
       </w:r>
     </w:p>
     <w:p>
@@ -1469,13 +1433,7 @@
         <w:rPr>
           <w:rFonts w:ascii="Century Gothic" w:hAnsi="Century Gothic"/>
         </w:rPr>
-        <w:t>Analyse</w:t>
-      </w:r>
-      <w:r>
-        <w:rPr>
-          <w:rFonts w:ascii="Century Gothic" w:hAnsi="Century Gothic"/>
-        </w:rPr>
-        <w:t xml:space="preserve"> transaction amounts by account type to identify trends in spending.</w:t>
+        <w:t>Analyse transaction amounts by account type to identify trends in spending.</w:t>
       </w:r>
     </w:p>
     <w:p>
@@ -1583,19 +1541,7 @@
         <w:rPr>
           <w:rFonts w:ascii="Century Gothic" w:hAnsi="Century Gothic"/>
         </w:rPr>
-        <w:t xml:space="preserve">Group customers by their transaction </w:t>
-      </w:r>
-      <w:r>
-        <w:rPr>
-          <w:rFonts w:ascii="Century Gothic" w:hAnsi="Century Gothic"/>
-        </w:rPr>
-        <w:t>behaviours</w:t>
-      </w:r>
-      <w:r>
-        <w:rPr>
-          <w:rFonts w:ascii="Century Gothic" w:hAnsi="Century Gothic"/>
-        </w:rPr>
-        <w:t xml:space="preserve"> or account types to identify distinct segments (e.g., high spenders, savers, or those relying heavily on credit).</w:t>
+        <w:t>Group customers by their transaction behaviours or account types to identify distinct segments (e.g., high spenders, savers, or those relying heavily on credit).</w:t>
       </w:r>
     </w:p>
     <w:p>
@@ -1645,25 +1591,7 @@
         <w:rPr>
           <w:rFonts w:ascii="Century Gothic" w:hAnsi="Century Gothic"/>
         </w:rPr>
-        <w:t>Analyse</w:t>
-      </w:r>
-      <w:r>
-        <w:rPr>
-          <w:rFonts w:ascii="Century Gothic" w:hAnsi="Century Gothic"/>
-        </w:rPr>
-        <w:t xml:space="preserve"> credit usage over time to predict future borrowing </w:t>
-      </w:r>
-      <w:r>
-        <w:rPr>
-          <w:rFonts w:ascii="Century Gothic" w:hAnsi="Century Gothic"/>
-        </w:rPr>
-        <w:t>behaviours</w:t>
-      </w:r>
-      <w:r>
-        <w:rPr>
-          <w:rFonts w:ascii="Century Gothic" w:hAnsi="Century Gothic"/>
-        </w:rPr>
-        <w:t>.</w:t>
+        <w:t>Analyse credit usage over time to predict future borrowing behaviours.</w:t>
       </w:r>
     </w:p>
     <w:p>
@@ -1737,25 +1665,7 @@
         <w:rPr>
           <w:rFonts w:ascii="Century Gothic" w:hAnsi="Century Gothic"/>
         </w:rPr>
-        <w:t>Analyse</w:t>
-      </w:r>
-      <w:r>
-        <w:rPr>
-          <w:rFonts w:ascii="Century Gothic" w:hAnsi="Century Gothic"/>
-        </w:rPr>
-        <w:t xml:space="preserve"> how transaction </w:t>
-      </w:r>
-      <w:r>
-        <w:rPr>
-          <w:rFonts w:ascii="Century Gothic" w:hAnsi="Century Gothic"/>
-        </w:rPr>
-        <w:t>behaviours</w:t>
-      </w:r>
-      <w:r>
-        <w:rPr>
-          <w:rFonts w:ascii="Century Gothic" w:hAnsi="Century Gothic"/>
-        </w:rPr>
-        <w:t xml:space="preserve"> vary by city.</w:t>
+        <w:t>Analyse how transaction behaviours vary by city.</w:t>
       </w:r>
     </w:p>
     <w:p>
